--- a/week3/23-jun-25/notes.docx
+++ b/week3/23-jun-25/notes.docx
@@ -113,7 +113,188 @@
         <w:t>Collectors</w:t>
       </w:r>
     </w:p>
-    <w:p/>
+    <w:p>
+      <w:r>
+        <w:t>Lambda Expressions:</w:t>
+      </w:r>
+    </w:p>
+    <w:p>
+      <w:pPr>
+        <w:pStyle w:val="ListParagraph"/>
+        <w:numPr>
+          <w:ilvl w:val="0"/>
+          <w:numId w:val="4"/>
+        </w:numPr>
+      </w:pPr>
+      <w:r>
+        <w:t>Represents methos using an expression</w:t>
+      </w:r>
+    </w:p>
+    <w:p>
+      <w:pPr>
+        <w:pStyle w:val="ListParagraph"/>
+        <w:numPr>
+          <w:ilvl w:val="0"/>
+          <w:numId w:val="4"/>
+        </w:numPr>
+      </w:pPr>
+      <w:r>
+        <w:t xml:space="preserve">It is used to implement </w:t>
+      </w:r>
+      <w:r>
+        <w:rPr>
+          <w:b/>
+          <w:bCs/>
+        </w:rPr>
+        <w:t xml:space="preserve">Functional </w:t>
+      </w:r>
+      <w:proofErr w:type="gramStart"/>
+      <w:r>
+        <w:rPr>
+          <w:b/>
+          <w:bCs/>
+        </w:rPr>
+        <w:t>Interfaces</w:t>
+      </w:r>
+      <w:r>
+        <w:t>(</w:t>
+      </w:r>
+      <w:proofErr w:type="gramEnd"/>
+      <w:r>
+        <w:t>an interface with single abstract method)</w:t>
+      </w:r>
+    </w:p>
+    <w:p>
+      <w:pPr>
+        <w:pStyle w:val="ListParagraph"/>
+        <w:numPr>
+          <w:ilvl w:val="0"/>
+          <w:numId w:val="4"/>
+        </w:numPr>
+      </w:pPr>
+      <w:r>
+        <w:t>Useful in Collections and threads etc</w:t>
+      </w:r>
+    </w:p>
+    <w:p>
+      <w:pPr>
+        <w:pStyle w:val="ListParagraph"/>
+        <w:numPr>
+          <w:ilvl w:val="0"/>
+          <w:numId w:val="4"/>
+        </w:numPr>
+      </w:pPr>
+      <w:r>
+        <w:t>No need to declare parameter types:</w:t>
+      </w:r>
+    </w:p>
+    <w:p>
+      <w:pPr>
+        <w:pStyle w:val="ListParagraph"/>
+        <w:numPr>
+          <w:ilvl w:val="0"/>
+          <w:numId w:val="4"/>
+        </w:numPr>
+      </w:pPr>
+      <w:r>
+        <w:t>Syntax:</w:t>
+      </w:r>
+    </w:p>
+    <w:p>
+      <w:pPr>
+        <w:pStyle w:val="ListParagraph"/>
+        <w:ind w:left="1440"/>
+      </w:pPr>
+      <w:r>
+        <w:t>(</w:t>
+      </w:r>
+      <w:proofErr w:type="spellStart"/>
+      <w:r>
+        <w:t>paraemters</w:t>
+      </w:r>
+      <w:proofErr w:type="spellEnd"/>
+      <w:r>
+        <w:t>) -&gt; {body}</w:t>
+      </w:r>
+    </w:p>
+    <w:p>
+      <w:pPr>
+        <w:pStyle w:val="ListParagraph"/>
+        <w:numPr>
+          <w:ilvl w:val="0"/>
+          <w:numId w:val="4"/>
+        </w:numPr>
+      </w:pPr>
+      <w:r>
+        <w:t>It is an anonymous function (a function without function name)</w:t>
+      </w:r>
+    </w:p>
+    <w:p>
+      <w:pPr>
+        <w:pStyle w:val="ListParagraph"/>
+        <w:numPr>
+          <w:ilvl w:val="0"/>
+          <w:numId w:val="4"/>
+        </w:numPr>
+      </w:pPr>
+      <w:r>
+        <w:t>Rules for Lambda Expressions:</w:t>
+      </w:r>
+    </w:p>
+    <w:p>
+      <w:pPr>
+        <w:pStyle w:val="ListParagraph"/>
+        <w:numPr>
+          <w:ilvl w:val="0"/>
+          <w:numId w:val="6"/>
+        </w:numPr>
+      </w:pPr>
+      <w:r>
+        <w:t>Lambda can be assigned to functional interfaces only.</w:t>
+      </w:r>
+    </w:p>
+    <w:p>
+      <w:pPr>
+        <w:pStyle w:val="ListParagraph"/>
+        <w:numPr>
+          <w:ilvl w:val="0"/>
+          <w:numId w:val="6"/>
+        </w:numPr>
+      </w:pPr>
+      <w:r>
+        <w:t>You can omit parenthesis if there is only one parameter.</w:t>
+      </w:r>
+    </w:p>
+    <w:p>
+      <w:pPr>
+        <w:pStyle w:val="ListParagraph"/>
+        <w:numPr>
+          <w:ilvl w:val="0"/>
+          <w:numId w:val="6"/>
+        </w:numPr>
+      </w:pPr>
+      <w:r>
+        <w:t>Curly braces {} and return keyword are optional if there is only one statement.</w:t>
+      </w:r>
+    </w:p>
+    <w:p>
+      <w:pPr>
+        <w:pStyle w:val="ListParagraph"/>
+        <w:numPr>
+          <w:ilvl w:val="0"/>
+          <w:numId w:val="6"/>
+        </w:numPr>
+      </w:pPr>
+      <w:r>
+        <w:t>Generally used with Collections and multithreading.</w:t>
+      </w:r>
+    </w:p>
+    <w:p>
+      <w:pPr>
+        <w:pStyle w:val="ListParagraph"/>
+        <w:ind w:left="1080"/>
+      </w:pPr>
+    </w:p>
     <w:p>
       <w:r>
         <w:t>Stream API</w:t>
@@ -374,6 +555,7 @@
           </w:tcPr>
           <w:p>
             <w:r>
+              <w:lastRenderedPageBreak/>
               <w:t xml:space="preserve">int </w:t>
             </w:r>
           </w:p>
@@ -550,6 +732,118 @@
 <file path=word/numbering.xml><?xml version="1.0" encoding="utf-8"?>
 <w:numbering xmlns:wpc="http://schemas.microsoft.com/office/word/2010/wordprocessingCanvas" xmlns:cx="http://schemas.microsoft.com/office/drawing/2014/chartex" xmlns:cx1="http://schemas.microsoft.com/office/drawing/2015/9/8/chartex" xmlns:cx2="http://schemas.microsoft.com/office/drawing/2015/10/21/chartex" xmlns:cx3="http://schemas.microsoft.com/office/drawing/2016/5/9/chartex" xmlns:cx4="http://schemas.microsoft.com/office/drawing/2016/5/10/chartex" xmlns:cx5="http://schemas.microsoft.com/office/drawing/2016/5/11/chartex" xmlns:cx6="http://schemas.microsoft.com/office/drawing/2016/5/12/chartex" xmlns:cx7="http://schemas.microsoft.com/office/drawing/2016/5/13/chartex" xmlns:cx8="http://schemas.microsoft.com/office/drawing/2016/5/14/chartex" xmlns:mc="http://schemas.openxmlformats.org/markup-compatibility/2006" xmlns:aink="http://schemas.microsoft.com/office/drawing/2016/ink" xmlns:am3d="http://schemas.microsoft.com/office/drawing/2017/model3d" xmlns:o="urn:schemas-microsoft-com:office:office" xmlns:oel="http://schemas.microsoft.com/office/2019/extlst" xmlns:r="http://schemas.openxmlformats.org/officeDocument/2006/relationships" xmlns:m="http://schemas.openxmlformats.org/officeDocument/2006/math" xmlns:v="urn:schemas-microsoft-com:vml" xmlns:wp14="http://schemas.microsoft.com/office/word/2010/wordprocessingDrawing" xmlns:wp="http://schemas.openxmlformats.org/drawingml/2006/wordprocessingDrawing" xmlns:w10="urn:schemas-microsoft-com:office:word" xmlns:w="http://schemas.openxmlformats.org/wordprocessingml/2006/main" xmlns:w14="http://schemas.microsoft.com/office/word/2010/wordml" xmlns:w15="http://schemas.microsoft.com/office/word/2012/wordml" xmlns:w16cex="http://schemas.microsoft.com/office/word/2018/wordml/cex" xmlns:w16cid="http://schemas.microsoft.com/office/word/2016/wordml/cid" xmlns:w16="http://schemas.microsoft.com/office/word/2018/wordml" xmlns:w16du="http://schemas.microsoft.com/office/word/2023/wordml/word16du" xmlns:w16sdtdh="http://schemas.microsoft.com/office/word/2020/wordml/sdtdatahash" xmlns:w16sdtfl="http://schemas.microsoft.com/office/word/2024/wordml/sdtformatlock" xmlns:w16se="http://schemas.microsoft.com/office/word/2015/wordml/symex" xmlns:wpg="http://schemas.microsoft.com/office/word/2010/wordprocessingGroup" xmlns:wpi="http://schemas.microsoft.com/office/word/2010/wordprocessingInk" xmlns:wne="http://schemas.microsoft.com/office/word/2006/wordml" xmlns:wps="http://schemas.microsoft.com/office/word/2010/wordprocessingShape" mc:Ignorable="w14 w15 w16se w16cid w16 w16cex w16sdtdh w16sdtfl w16du wp14">
   <w:abstractNum w:abstractNumId="0" w15:restartNumberingAfterBreak="0">
+    <w:nsid w:val="0AAD3C83"/>
+    <w:multiLevelType w:val="hybridMultilevel"/>
+    <w:tmpl w:val="8C3AF5AA"/>
+    <w:lvl w:ilvl="0" w:tplc="6FB03FB6">
+      <w:numFmt w:val="bullet"/>
+      <w:lvlText w:val="-"/>
+      <w:lvlJc w:val="left"/>
+      <w:pPr>
+        <w:ind w:left="720" w:hanging="360"/>
+      </w:pPr>
+      <w:rPr>
+        <w:rFonts w:ascii="Calibri" w:eastAsiaTheme="minorHAnsi" w:hAnsi="Calibri" w:cs="Calibri" w:hint="default"/>
+      </w:rPr>
+    </w:lvl>
+    <w:lvl w:ilvl="1" w:tplc="40090003" w:tentative="1">
+      <w:start w:val="1"/>
+      <w:numFmt w:val="bullet"/>
+      <w:lvlText w:val="o"/>
+      <w:lvlJc w:val="left"/>
+      <w:pPr>
+        <w:ind w:left="1440" w:hanging="360"/>
+      </w:pPr>
+      <w:rPr>
+        <w:rFonts w:ascii="Courier New" w:hAnsi="Courier New" w:cs="Courier New" w:hint="default"/>
+      </w:rPr>
+    </w:lvl>
+    <w:lvl w:ilvl="2" w:tplc="40090005" w:tentative="1">
+      <w:start w:val="1"/>
+      <w:numFmt w:val="bullet"/>
+      <w:lvlText w:val=""/>
+      <w:lvlJc w:val="left"/>
+      <w:pPr>
+        <w:ind w:left="2160" w:hanging="360"/>
+      </w:pPr>
+      <w:rPr>
+        <w:rFonts w:ascii="Wingdings" w:hAnsi="Wingdings" w:hint="default"/>
+      </w:rPr>
+    </w:lvl>
+    <w:lvl w:ilvl="3" w:tplc="40090001" w:tentative="1">
+      <w:start w:val="1"/>
+      <w:numFmt w:val="bullet"/>
+      <w:lvlText w:val=""/>
+      <w:lvlJc w:val="left"/>
+      <w:pPr>
+        <w:ind w:left="2880" w:hanging="360"/>
+      </w:pPr>
+      <w:rPr>
+        <w:rFonts w:ascii="Symbol" w:hAnsi="Symbol" w:hint="default"/>
+      </w:rPr>
+    </w:lvl>
+    <w:lvl w:ilvl="4" w:tplc="40090003" w:tentative="1">
+      <w:start w:val="1"/>
+      <w:numFmt w:val="bullet"/>
+      <w:lvlText w:val="o"/>
+      <w:lvlJc w:val="left"/>
+      <w:pPr>
+        <w:ind w:left="3600" w:hanging="360"/>
+      </w:pPr>
+      <w:rPr>
+        <w:rFonts w:ascii="Courier New" w:hAnsi="Courier New" w:cs="Courier New" w:hint="default"/>
+      </w:rPr>
+    </w:lvl>
+    <w:lvl w:ilvl="5" w:tplc="40090005" w:tentative="1">
+      <w:start w:val="1"/>
+      <w:numFmt w:val="bullet"/>
+      <w:lvlText w:val=""/>
+      <w:lvlJc w:val="left"/>
+      <w:pPr>
+        <w:ind w:left="4320" w:hanging="360"/>
+      </w:pPr>
+      <w:rPr>
+        <w:rFonts w:ascii="Wingdings" w:hAnsi="Wingdings" w:hint="default"/>
+      </w:rPr>
+    </w:lvl>
+    <w:lvl w:ilvl="6" w:tplc="40090001" w:tentative="1">
+      <w:start w:val="1"/>
+      <w:numFmt w:val="bullet"/>
+      <w:lvlText w:val=""/>
+      <w:lvlJc w:val="left"/>
+      <w:pPr>
+        <w:ind w:left="5040" w:hanging="360"/>
+      </w:pPr>
+      <w:rPr>
+        <w:rFonts w:ascii="Symbol" w:hAnsi="Symbol" w:hint="default"/>
+      </w:rPr>
+    </w:lvl>
+    <w:lvl w:ilvl="7" w:tplc="40090003" w:tentative="1">
+      <w:start w:val="1"/>
+      <w:numFmt w:val="bullet"/>
+      <w:lvlText w:val="o"/>
+      <w:lvlJc w:val="left"/>
+      <w:pPr>
+        <w:ind w:left="5760" w:hanging="360"/>
+      </w:pPr>
+      <w:rPr>
+        <w:rFonts w:ascii="Courier New" w:hAnsi="Courier New" w:cs="Courier New" w:hint="default"/>
+      </w:rPr>
+    </w:lvl>
+    <w:lvl w:ilvl="8" w:tplc="40090005" w:tentative="1">
+      <w:start w:val="1"/>
+      <w:numFmt w:val="bullet"/>
+      <w:lvlText w:val=""/>
+      <w:lvlJc w:val="left"/>
+      <w:pPr>
+        <w:ind w:left="6480" w:hanging="360"/>
+      </w:pPr>
+      <w:rPr>
+        <w:rFonts w:ascii="Wingdings" w:hAnsi="Wingdings" w:hint="default"/>
+      </w:rPr>
+    </w:lvl>
+  </w:abstractNum>
+  <w:abstractNum w:abstractNumId="1" w15:restartNumberingAfterBreak="0">
     <w:nsid w:val="1C03633B"/>
     <w:multiLevelType w:val="hybridMultilevel"/>
     <w:tmpl w:val="FA30B89A"/>
@@ -638,7 +932,96 @@
       </w:pPr>
     </w:lvl>
   </w:abstractNum>
-  <w:abstractNum w:abstractNumId="1" w15:restartNumberingAfterBreak="0">
+  <w:abstractNum w:abstractNumId="2" w15:restartNumberingAfterBreak="0">
+    <w:nsid w:val="203259A8"/>
+    <w:multiLevelType w:val="hybridMultilevel"/>
+    <w:tmpl w:val="DD709F3A"/>
+    <w:lvl w:ilvl="0" w:tplc="775ED752">
+      <w:start w:val="1"/>
+      <w:numFmt w:val="decimal"/>
+      <w:lvlText w:val="%1."/>
+      <w:lvlJc w:val="left"/>
+      <w:pPr>
+        <w:ind w:left="1080" w:hanging="360"/>
+      </w:pPr>
+      <w:rPr>
+        <w:rFonts w:hint="default"/>
+      </w:rPr>
+    </w:lvl>
+    <w:lvl w:ilvl="1" w:tplc="40090019" w:tentative="1">
+      <w:start w:val="1"/>
+      <w:numFmt w:val="lowerLetter"/>
+      <w:lvlText w:val="%2."/>
+      <w:lvlJc w:val="left"/>
+      <w:pPr>
+        <w:ind w:left="1800" w:hanging="360"/>
+      </w:pPr>
+    </w:lvl>
+    <w:lvl w:ilvl="2" w:tplc="4009001B" w:tentative="1">
+      <w:start w:val="1"/>
+      <w:numFmt w:val="lowerRoman"/>
+      <w:lvlText w:val="%3."/>
+      <w:lvlJc w:val="right"/>
+      <w:pPr>
+        <w:ind w:left="2520" w:hanging="180"/>
+      </w:pPr>
+    </w:lvl>
+    <w:lvl w:ilvl="3" w:tplc="4009000F" w:tentative="1">
+      <w:start w:val="1"/>
+      <w:numFmt w:val="decimal"/>
+      <w:lvlText w:val="%4."/>
+      <w:lvlJc w:val="left"/>
+      <w:pPr>
+        <w:ind w:left="3240" w:hanging="360"/>
+      </w:pPr>
+    </w:lvl>
+    <w:lvl w:ilvl="4" w:tplc="40090019" w:tentative="1">
+      <w:start w:val="1"/>
+      <w:numFmt w:val="lowerLetter"/>
+      <w:lvlText w:val="%5."/>
+      <w:lvlJc w:val="left"/>
+      <w:pPr>
+        <w:ind w:left="3960" w:hanging="360"/>
+      </w:pPr>
+    </w:lvl>
+    <w:lvl w:ilvl="5" w:tplc="4009001B" w:tentative="1">
+      <w:start w:val="1"/>
+      <w:numFmt w:val="lowerRoman"/>
+      <w:lvlText w:val="%6."/>
+      <w:lvlJc w:val="right"/>
+      <w:pPr>
+        <w:ind w:left="4680" w:hanging="180"/>
+      </w:pPr>
+    </w:lvl>
+    <w:lvl w:ilvl="6" w:tplc="4009000F" w:tentative="1">
+      <w:start w:val="1"/>
+      <w:numFmt w:val="decimal"/>
+      <w:lvlText w:val="%7."/>
+      <w:lvlJc w:val="left"/>
+      <w:pPr>
+        <w:ind w:left="5400" w:hanging="360"/>
+      </w:pPr>
+    </w:lvl>
+    <w:lvl w:ilvl="7" w:tplc="40090019" w:tentative="1">
+      <w:start w:val="1"/>
+      <w:numFmt w:val="lowerLetter"/>
+      <w:lvlText w:val="%8."/>
+      <w:lvlJc w:val="left"/>
+      <w:pPr>
+        <w:ind w:left="6120" w:hanging="360"/>
+      </w:pPr>
+    </w:lvl>
+    <w:lvl w:ilvl="8" w:tplc="4009001B" w:tentative="1">
+      <w:start w:val="1"/>
+      <w:numFmt w:val="lowerRoman"/>
+      <w:lvlText w:val="%9."/>
+      <w:lvlJc w:val="right"/>
+      <w:pPr>
+        <w:ind w:left="6840" w:hanging="180"/>
+      </w:pPr>
+    </w:lvl>
+  </w:abstractNum>
+  <w:abstractNum w:abstractNumId="3" w15:restartNumberingAfterBreak="0">
     <w:nsid w:val="3C2066A1"/>
     <w:multiLevelType w:val="hybridMultilevel"/>
     <w:tmpl w:val="C55E494E"/>
@@ -727,7 +1110,96 @@
       </w:pPr>
     </w:lvl>
   </w:abstractNum>
-  <w:abstractNum w:abstractNumId="2" w15:restartNumberingAfterBreak="0">
+  <w:abstractNum w:abstractNumId="4" w15:restartNumberingAfterBreak="0">
+    <w:nsid w:val="515B65DC"/>
+    <w:multiLevelType w:val="hybridMultilevel"/>
+    <w:tmpl w:val="91EC8120"/>
+    <w:lvl w:ilvl="0" w:tplc="F72E6A3A">
+      <w:start w:val="1"/>
+      <w:numFmt w:val="decimal"/>
+      <w:lvlText w:val="%1."/>
+      <w:lvlJc w:val="left"/>
+      <w:pPr>
+        <w:ind w:left="1080" w:hanging="360"/>
+      </w:pPr>
+      <w:rPr>
+        <w:rFonts w:hint="default"/>
+      </w:rPr>
+    </w:lvl>
+    <w:lvl w:ilvl="1" w:tplc="40090019" w:tentative="1">
+      <w:start w:val="1"/>
+      <w:numFmt w:val="lowerLetter"/>
+      <w:lvlText w:val="%2."/>
+      <w:lvlJc w:val="left"/>
+      <w:pPr>
+        <w:ind w:left="1800" w:hanging="360"/>
+      </w:pPr>
+    </w:lvl>
+    <w:lvl w:ilvl="2" w:tplc="4009001B" w:tentative="1">
+      <w:start w:val="1"/>
+      <w:numFmt w:val="lowerRoman"/>
+      <w:lvlText w:val="%3."/>
+      <w:lvlJc w:val="right"/>
+      <w:pPr>
+        <w:ind w:left="2520" w:hanging="180"/>
+      </w:pPr>
+    </w:lvl>
+    <w:lvl w:ilvl="3" w:tplc="4009000F" w:tentative="1">
+      <w:start w:val="1"/>
+      <w:numFmt w:val="decimal"/>
+      <w:lvlText w:val="%4."/>
+      <w:lvlJc w:val="left"/>
+      <w:pPr>
+        <w:ind w:left="3240" w:hanging="360"/>
+      </w:pPr>
+    </w:lvl>
+    <w:lvl w:ilvl="4" w:tplc="40090019" w:tentative="1">
+      <w:start w:val="1"/>
+      <w:numFmt w:val="lowerLetter"/>
+      <w:lvlText w:val="%5."/>
+      <w:lvlJc w:val="left"/>
+      <w:pPr>
+        <w:ind w:left="3960" w:hanging="360"/>
+      </w:pPr>
+    </w:lvl>
+    <w:lvl w:ilvl="5" w:tplc="4009001B" w:tentative="1">
+      <w:start w:val="1"/>
+      <w:numFmt w:val="lowerRoman"/>
+      <w:lvlText w:val="%6."/>
+      <w:lvlJc w:val="right"/>
+      <w:pPr>
+        <w:ind w:left="4680" w:hanging="180"/>
+      </w:pPr>
+    </w:lvl>
+    <w:lvl w:ilvl="6" w:tplc="4009000F" w:tentative="1">
+      <w:start w:val="1"/>
+      <w:numFmt w:val="decimal"/>
+      <w:lvlText w:val="%7."/>
+      <w:lvlJc w:val="left"/>
+      <w:pPr>
+        <w:ind w:left="5400" w:hanging="360"/>
+      </w:pPr>
+    </w:lvl>
+    <w:lvl w:ilvl="7" w:tplc="40090019" w:tentative="1">
+      <w:start w:val="1"/>
+      <w:numFmt w:val="lowerLetter"/>
+      <w:lvlText w:val="%8."/>
+      <w:lvlJc w:val="left"/>
+      <w:pPr>
+        <w:ind w:left="6120" w:hanging="360"/>
+      </w:pPr>
+    </w:lvl>
+    <w:lvl w:ilvl="8" w:tplc="4009001B" w:tentative="1">
+      <w:start w:val="1"/>
+      <w:numFmt w:val="lowerRoman"/>
+      <w:lvlText w:val="%9."/>
+      <w:lvlJc w:val="right"/>
+      <w:pPr>
+        <w:ind w:left="6840" w:hanging="180"/>
+      </w:pPr>
+    </w:lvl>
+  </w:abstractNum>
+  <w:abstractNum w:abstractNumId="5" w15:restartNumberingAfterBreak="0">
     <w:nsid w:val="667B38A3"/>
     <w:multiLevelType w:val="hybridMultilevel"/>
     <w:tmpl w:val="1CD2F73A"/>
@@ -840,13 +1312,22 @@
     </w:lvl>
   </w:abstractNum>
   <w:num w:numId="1" w16cid:durableId="2120683967">
+    <w:abstractNumId w:val="1"/>
+  </w:num>
+  <w:num w:numId="2" w16cid:durableId="1641034874">
+    <w:abstractNumId w:val="3"/>
+  </w:num>
+  <w:num w:numId="3" w16cid:durableId="1858613648">
+    <w:abstractNumId w:val="5"/>
+  </w:num>
+  <w:num w:numId="4" w16cid:durableId="1768847182">
     <w:abstractNumId w:val="0"/>
   </w:num>
-  <w:num w:numId="2" w16cid:durableId="1641034874">
-    <w:abstractNumId w:val="1"/>
+  <w:num w:numId="5" w16cid:durableId="270943794">
+    <w:abstractNumId w:val="2"/>
   </w:num>
-  <w:num w:numId="3" w16cid:durableId="1858613648">
-    <w:abstractNumId w:val="2"/>
+  <w:num w:numId="6" w16cid:durableId="497617319">
+    <w:abstractNumId w:val="4"/>
   </w:num>
 </w:numbering>
 </file>
